--- a/Phase1/group13 - SE Phase1.docx
+++ b/Phase1/group13 - SE Phase1.docx
@@ -322,8 +322,30 @@
               <w:rPr>
                 <w:color w:val="000000"/>
               </w:rPr>
-              <w:t>Mahmoud Assem Abdelkhalek</w:t>
-            </w:r>
+              <w:t xml:space="preserve">Mahmoud </w:t>
+            </w:r>
+            <w:proofErr w:type="spellStart"/>
+            <w:r>
+              <w:rPr>
+                <w:color w:val="000000"/>
+              </w:rPr>
+              <w:t>Assem</w:t>
+            </w:r>
+            <w:proofErr w:type="spellEnd"/>
+            <w:r>
+              <w:rPr>
+                <w:color w:val="000000"/>
+              </w:rPr>
+              <w:t xml:space="preserve"> </w:t>
+            </w:r>
+            <w:proofErr w:type="spellStart"/>
+            <w:r>
+              <w:rPr>
+                <w:color w:val="000000"/>
+              </w:rPr>
+              <w:t>Abdelkhalek</w:t>
+            </w:r>
+            <w:proofErr w:type="spellEnd"/>
           </w:p>
         </w:tc>
         <w:tc>
@@ -755,8 +777,16 @@
               <w:rPr>
                 <w:color w:val="000000"/>
               </w:rPr>
-              <w:t>Abdelrahman Hagrass</w:t>
-            </w:r>
+              <w:t xml:space="preserve">Abdelrahman </w:t>
+            </w:r>
+            <w:proofErr w:type="spellStart"/>
+            <w:r>
+              <w:rPr>
+                <w:color w:val="000000"/>
+              </w:rPr>
+              <w:t>Hagrass</w:t>
+            </w:r>
+            <w:proofErr w:type="spellEnd"/>
           </w:p>
         </w:tc>
         <w:tc>
@@ -4636,7 +4666,7 @@
         <w:rPr>
           <w:color w:val="000000"/>
         </w:rPr>
-        <w:t>The application gives the user the privilege to book their flight tickets to their desired destination. The users can also book a hotel room to as an accommodation. The user can also pre-book a rental car for the duration of their trip so that they have an easy and instant method of transportation once they reach their destination.  Moving on there are some packages that are available for the users to book which consist of a flight ticket, a hotel room, and a rental car all combined for a cheaper price than booking each of the components individually. The user can also subscribe to a service that would notify them when a new package has been added. Finally, the user will be able to leave a review regarding one or more of the components that they had booked, the review could either be a positive one or an inconvenience complaint which is then handled by one of the admins.</w:t>
+        <w:t>The application gives the user the privilege to book their flight tickets to their desired destination. The users can also book a hotel room to as an accommodation. The user can also pre-book a rental car for the duration of their trip so that they have an easy and instant method of transportation once they reach their destination.  Moving on there are some packages that are available for the users to book which consist of a flight ticket, a hotel room, and a rental car all combined for a cheaper price than booking each of the components individually. The user can also subscribe to a service that would notify them when a new package has been added.</w:t>
       </w:r>
     </w:p>
     <w:p>
@@ -4676,7 +4706,19 @@
         <w:rPr>
           <w:color w:val="000000"/>
         </w:rPr>
-        <w:t>The admins are the staff that work on the application, they have a variety of privileges on the application. The first of these privileges is generating sales reports of the available services on the website, this helps them in creating packages by combining some of the most popular purchases of each component into one singular package at a discounted price for the user’s convenience. The admins also have to ability to remove these packages as well as handle any of the complaints that the users might have.</w:t>
+        <w:t xml:space="preserve">The admins </w:t>
+      </w:r>
+      <w:r>
+        <w:rPr>
+          <w:color w:val="000000"/>
+        </w:rPr>
+        <w:t>can add or remove agencies to the system.</w:t>
+      </w:r>
+      <w:r>
+        <w:rPr>
+          <w:color w:val="000000"/>
+        </w:rPr>
+        <w:t xml:space="preserve"> </w:t>
       </w:r>
     </w:p>
     <w:p>
@@ -6678,7 +6720,15 @@
       </w:r>
       <w:bookmarkStart w:id="15" w:name="_Toc119418872"/>
       <w:r>
-        <w:t>Mahmoud Assem 196735:</w:t>
+        <w:t xml:space="preserve">Mahmoud </w:t>
+      </w:r>
+      <w:proofErr w:type="spellStart"/>
+      <w:r>
+        <w:t>Assem</w:t>
+      </w:r>
+      <w:proofErr w:type="spellEnd"/>
+      <w:r>
+        <w:t xml:space="preserve"> 196735:</w:t>
       </w:r>
       <w:bookmarkEnd w:id="15"/>
     </w:p>
@@ -7200,8 +7250,16 @@
               <w:rPr>
                 <w:b/>
               </w:rPr>
-              <w:t>2.a</w:t>
-            </w:r>
+              <w:t>2.</w:t>
+            </w:r>
+            <w:proofErr w:type="spellStart"/>
+            <w:r>
+              <w:rPr>
+                <w:b/>
+              </w:rPr>
+              <w:t>a</w:t>
+            </w:r>
+            <w:proofErr w:type="spellEnd"/>
             <w:r>
               <w:t xml:space="preserve"> If the user enters wrong payment credentials, they will be asked to enter them again.</w:t>
             </w:r>
@@ -12588,7 +12646,15 @@
       </w:r>
       <w:bookmarkStart w:id="39" w:name="_Toc119418884"/>
       <w:r>
-        <w:t>Abdelrahman Hagrass 195948:</w:t>
+        <w:t xml:space="preserve">Abdelrahman </w:t>
+      </w:r>
+      <w:proofErr w:type="spellStart"/>
+      <w:r>
+        <w:t>Hagrass</w:t>
+      </w:r>
+      <w:proofErr w:type="spellEnd"/>
+      <w:r>
+        <w:t xml:space="preserve"> 195948:</w:t>
       </w:r>
       <w:bookmarkEnd w:id="39"/>
     </w:p>
@@ -18221,7 +18287,15 @@
       </w:r>
       <w:bookmarkStart w:id="59" w:name="_Toc119418894"/>
       <w:r>
-        <w:t>Mahmoud Assem 196735:</w:t>
+        <w:t xml:space="preserve">Mahmoud </w:t>
+      </w:r>
+      <w:proofErr w:type="spellStart"/>
+      <w:r>
+        <w:t>Assem</w:t>
+      </w:r>
+      <w:proofErr w:type="spellEnd"/>
+      <w:r>
+        <w:t xml:space="preserve"> 196735:</w:t>
       </w:r>
       <w:bookmarkEnd w:id="59"/>
     </w:p>
@@ -18620,9 +18694,14 @@
         <w:t>Portability</w:t>
       </w:r>
       <w:r>
-        <w:t>: installability</w:t>
+        <w:t xml:space="preserve">: </w:t>
+      </w:r>
+      <w:proofErr w:type="spellStart"/>
+      <w:r>
+        <w:t>installability</w:t>
       </w:r>
       <w:bookmarkEnd w:id="61"/>
+      <w:proofErr w:type="spellEnd"/>
     </w:p>
     <w:p/>
     <w:tbl>
@@ -21528,7 +21607,15 @@
       </w:r>
       <w:bookmarkStart w:id="76" w:name="_Toc119418906"/>
       <w:r>
-        <w:t>Abdelrahman Hagrass 195948:</w:t>
+        <w:t xml:space="preserve">Abdelrahman </w:t>
+      </w:r>
+      <w:proofErr w:type="spellStart"/>
+      <w:r>
+        <w:t>Hagrass</w:t>
+      </w:r>
+      <w:proofErr w:type="spellEnd"/>
+      <w:r>
+        <w:t xml:space="preserve"> 195948:</w:t>
       </w:r>
       <w:bookmarkEnd w:id="76"/>
     </w:p>
@@ -21915,13 +22002,7 @@
         <w:tab/>
       </w:r>
       <w:r>
-        <w:t>Usability</w:t>
-      </w:r>
-      <w:r>
-        <w:t xml:space="preserve">: </w:t>
-      </w:r>
-      <w:r>
-        <w:t>human error protection</w:t>
+        <w:t>Usability: human error protection</w:t>
       </w:r>
     </w:p>
     <w:tbl>
@@ -22670,22 +22751,27 @@
       </w:pPr>
       <w:r>
         <w:rPr>
+          <w:color w:val="FF0000"/>
+        </w:rPr>
+        <w:t>please check the class diagram image from our submitted folder for clearer view.</w:t>
+      </w:r>
+    </w:p>
+    <w:p>
+      <w:pPr>
+        <w:rPr>
+          <w:color w:val="FF0000"/>
+        </w:rPr>
+      </w:pPr>
+      <w:r>
+        <w:rPr>
           <w:noProof/>
           <w:color w:val="FF0000"/>
         </w:rPr>
         <w:drawing>
-          <wp:anchor distT="0" distB="0" distL="114300" distR="114300" simplePos="0" relativeHeight="251659264" behindDoc="0" locked="0" layoutInCell="1" allowOverlap="1" wp14:anchorId="142301A5" wp14:editId="1E02E325">
-            <wp:simplePos x="0" y="0"/>
-            <wp:positionH relativeFrom="margin">
-              <wp:posOffset>-723900</wp:posOffset>
-            </wp:positionH>
-            <wp:positionV relativeFrom="paragraph">
-              <wp:posOffset>198755</wp:posOffset>
-            </wp:positionV>
-            <wp:extent cx="7444740" cy="7719060"/>
-            <wp:effectExtent l="0" t="0" r="3810" b="0"/>
-            <wp:wrapSquare wrapText="bothSides"/>
-            <wp:docPr id="4" name="Picture 4"/>
+          <wp:inline distT="0" distB="0" distL="0" distR="0" wp14:anchorId="2B8DCCD5" wp14:editId="3F5B97C3">
+            <wp:extent cx="5935562" cy="7274257"/>
+            <wp:effectExtent l="0" t="0" r="8255" b="3175"/>
+            <wp:docPr id="18" name="Picture 18" descr="Timeline&#10;&#10;Description automatically generated with medium confidence"/>
             <wp:cNvGraphicFramePr>
               <a:graphicFrameLocks xmlns:a="http://schemas.openxmlformats.org/drawingml/2006/main" noChangeAspect="1"/>
             </wp:cNvGraphicFramePr>
@@ -22693,19 +22779,20 @@
               <a:graphicData uri="http://schemas.openxmlformats.org/drawingml/2006/picture">
                 <pic:pic xmlns:pic="http://schemas.openxmlformats.org/drawingml/2006/picture">
                   <pic:nvPicPr>
-                    <pic:cNvPr id="0" name="Picture 1"/>
+                    <pic:cNvPr id="18" name="Picture 18" descr="Timeline&#10;&#10;Description automatically generated with medium confidence"/>
                     <pic:cNvPicPr>
                       <a:picLocks noChangeAspect="1" noChangeArrowheads="1"/>
                     </pic:cNvPicPr>
                   </pic:nvPicPr>
                   <pic:blipFill>
-                    <a:blip r:embed="rId11">
+                    <a:blip r:embed="rId11" cstate="print">
                       <a:extLst>
                         <a:ext uri="{28A0092B-C50C-407E-A947-70E740481C1C}">
                           <a14:useLocalDpi xmlns:a14="http://schemas.microsoft.com/office/drawing/2010/main" val="0"/>
                         </a:ext>
                       </a:extLst>
                     </a:blip>
+                    <a:srcRect/>
                     <a:stretch>
                       <a:fillRect/>
                     </a:stretch>
@@ -22713,7 +22800,7 @@
                   <pic:spPr bwMode="auto">
                     <a:xfrm>
                       <a:off x="0" y="0"/>
-                      <a:ext cx="7444740" cy="7719060"/>
+                      <a:ext cx="5956482" cy="7299895"/>
                     </a:xfrm>
                     <a:prstGeom prst="rect">
                       <a:avLst/>
@@ -22726,21 +22813,16 @@
                 </pic:pic>
               </a:graphicData>
             </a:graphic>
-            <wp14:sizeRelH relativeFrom="margin">
-              <wp14:pctWidth>0</wp14:pctWidth>
-            </wp14:sizeRelH>
-            <wp14:sizeRelV relativeFrom="margin">
-              <wp14:pctHeight>0</wp14:pctHeight>
-            </wp14:sizeRelV>
-          </wp:anchor>
+          </wp:inline>
         </w:drawing>
       </w:r>
-      <w:r>
+    </w:p>
+    <w:p>
+      <w:pPr>
         <w:rPr>
           <w:color w:val="FF0000"/>
         </w:rPr>
-        <w:t>please check the class diagram image from our submitted folder for clearer view.</w:t>
-      </w:r>
+      </w:pPr>
     </w:p>
     <w:p>
       <w:pPr>
@@ -22919,14 +23001,24 @@
       <w:r>
         <w:t xml:space="preserve"> named “</w:t>
       </w:r>
+      <w:proofErr w:type="spellStart"/>
       <w:r>
         <w:t>packageOffer</w:t>
       </w:r>
+      <w:proofErr w:type="spellEnd"/>
       <w:r>
         <w:t>” is created to hold in</w:t>
       </w:r>
       <w:r>
-        <w:t xml:space="preserve"> the chosen leaves in an array named pkgComponents. </w:t>
+        <w:t xml:space="preserve"> the chosen leaves in an array named </w:t>
+      </w:r>
+      <w:proofErr w:type="spellStart"/>
+      <w:r>
+        <w:t>pkgComponents</w:t>
+      </w:r>
+      <w:proofErr w:type="spellEnd"/>
+      <w:r>
+        <w:t xml:space="preserve">. </w:t>
       </w:r>
     </w:p>
     <w:p>
@@ -22971,7 +23063,10 @@
       <w:bookmarkStart w:id="82" w:name="_Toc119418912"/>
       <w:r>
         <w:lastRenderedPageBreak/>
-        <w:t>Chain of Responsibility Design Pattern - Seifeldin 195423</w:t>
+        <w:t>Strategy</w:t>
+      </w:r>
+      <w:r>
+        <w:t xml:space="preserve"> Pattern - Seifeldin 195423</w:t>
       </w:r>
       <w:bookmarkEnd w:id="82"/>
       <w:r>
@@ -22988,10 +23083,10 @@
           <w:noProof/>
         </w:rPr>
         <w:drawing>
-          <wp:inline distT="0" distB="0" distL="0" distR="0" wp14:anchorId="44B82345" wp14:editId="1BE88996">
-            <wp:extent cx="5943600" cy="1824990"/>
-            <wp:effectExtent l="0" t="0" r="0" b="3810"/>
-            <wp:docPr id="10" name="Picture 10"/>
+          <wp:inline distT="0" distB="0" distL="0" distR="0" wp14:anchorId="5EFCAC80" wp14:editId="77DED57F">
+            <wp:extent cx="5943600" cy="1824355"/>
+            <wp:effectExtent l="0" t="0" r="0" b="4445"/>
+            <wp:docPr id="17" name="Picture 17"/>
             <wp:cNvGraphicFramePr>
               <a:graphicFrameLocks xmlns:a="http://schemas.openxmlformats.org/drawingml/2006/main" noChangeAspect="1"/>
             </wp:cNvGraphicFramePr>
@@ -23011,7 +23106,7 @@
                   <pic:spPr>
                     <a:xfrm>
                       <a:off x="0" y="0"/>
-                      <a:ext cx="5943600" cy="1824990"/>
+                      <a:ext cx="5943600" cy="1824355"/>
                     </a:xfrm>
                     <a:prstGeom prst="rect">
                       <a:avLst/>
@@ -23033,121 +23128,123 @@
       <w:pPr>
         <w:ind w:left="720"/>
       </w:pPr>
+    </w:p>
+    <w:p>
       <w:r>
-        <w:t xml:space="preserve">Our systems </w:t>
-      </w:r>
-      <w:r>
-        <w:t>use</w:t>
-      </w:r>
-      <w:r>
-        <w:t xml:space="preserve"> the Chain of Responsibility design pattern </w:t>
-      </w:r>
-      <w:r>
-        <w:t>for handling user complaints. Since our system has different types of complaints.</w:t>
+        <w:t xml:space="preserve">The strategy pattern is a behavioral pattern that defines a family of different strategies and put each of them in a separate class, and make each object interchangeable. </w:t>
       </w:r>
     </w:p>
     <w:p>
-      <w:pPr>
-        <w:ind w:left="720"/>
-      </w:pPr>
       <w:r>
-        <w:t xml:space="preserve">When the customer files a complaint, he fills the data required in the </w:t>
+        <w:t>In our system, the client have different payment methods according to what he chooses.</w:t>
+      </w:r>
+    </w:p>
+    <w:p>
+      <w:r>
+        <w:t xml:space="preserve">The </w:t>
       </w:r>
       <w:r>
         <w:rPr>
           <w:b/>
           <w:bCs/>
         </w:rPr>
-        <w:t>complaint</w:t>
+        <w:t>Client</w:t>
       </w:r>
       <w:r>
-        <w:t xml:space="preserve"> </w:t>
+        <w:t xml:space="preserve"> is given two payment options; </w:t>
+      </w:r>
+      <w:proofErr w:type="spellStart"/>
+      <w:r>
+        <w:rPr>
+          <w:b/>
+          <w:bCs/>
+        </w:rPr>
+        <w:t>credit_card</w:t>
+      </w:r>
+      <w:proofErr w:type="spellEnd"/>
+      <w:r>
+        <w:t xml:space="preserve"> or </w:t>
       </w:r>
       <w:r>
         <w:rPr>
           <w:b/>
           <w:bCs/>
         </w:rPr>
-        <w:t>class</w:t>
-      </w:r>
-      <w:r>
-        <w:t xml:space="preserve">. The </w:t>
+        <w:t>cash</w:t>
       </w:r>
       <w:r>
         <w:rPr>
           <w:b/>
           <w:bCs/>
         </w:rPr>
-        <w:t>complaint_detector interface</w:t>
+        <w:t>.</w:t>
       </w:r>
       <w:r>
-        <w:t xml:space="preserve"> passes the complaint firstly to the </w:t>
+        <w:t xml:space="preserve"> According to what the client chooses the class relative to the choice is called and implemented, each of them has different body of the function </w:t>
       </w:r>
       <w:r>
         <w:rPr>
           <w:b/>
           <w:bCs/>
         </w:rPr>
-        <w:t>adminstrativeComplaintHandler class</w:t>
-      </w:r>
-      <w:r>
-        <w:t xml:space="preserve">. This class has an object of type admin who is responsible for handling any problems that the customer might have faced with one of the many agencies available in our application. If the complaint falls under this category it is handled in the </w:t>
+        <w:t>pay</w:t>
       </w:r>
       <w:r>
         <w:rPr>
           <w:b/>
           <w:bCs/>
         </w:rPr>
-        <w:t>adminstrativeComplaintHandler class</w:t>
+        <w:t>().</w:t>
+      </w:r>
+      <w:r>
+        <w:t xml:space="preserve"> </w:t>
+      </w:r>
+      <w:proofErr w:type="spellStart"/>
+      <w:r>
+        <w:rPr>
+          <w:b/>
+          <w:bCs/>
+        </w:rPr>
+        <w:t>Credit_card</w:t>
+      </w:r>
+      <w:proofErr w:type="spellEnd"/>
+      <w:r>
+        <w:t xml:space="preserve"> and </w:t>
       </w:r>
       <w:r>
         <w:rPr>
           <w:b/>
           <w:bCs/>
         </w:rPr>
-        <w:t xml:space="preserve">, </w:t>
+        <w:t>cash</w:t>
       </w:r>
       <w:r>
-        <w:t>if not is passed to the next handler class.</w:t>
+        <w:t xml:space="preserve"> class both implement the interface class </w:t>
       </w:r>
-    </w:p>
-    <w:p>
-      <w:pPr>
-        <w:ind w:left="720"/>
-      </w:pPr>
-      <w:r>
-        <w:t xml:space="preserve">The other handler class is the </w:t>
-      </w:r>
+      <w:proofErr w:type="spellStart"/>
       <w:r>
         <w:rPr>
           <w:b/>
           <w:bCs/>
         </w:rPr>
-        <w:t>serviceComplaintHandler</w:t>
+        <w:t>payment_method</w:t>
       </w:r>
+      <w:proofErr w:type="spellEnd"/>
       <w:r>
         <w:rPr>
           <w:b/>
           <w:bCs/>
         </w:rPr>
-        <w:t xml:space="preserve">. </w:t>
-      </w:r>
-      <w:r>
-        <w:t>If the complaint could not be handled by the previous handle, it is passed to this handler. It has an object of type CustomerSupport</w:t>
-      </w:r>
-      <w:r>
-        <w:t xml:space="preserve"> which is responsible for handling customer complaints that could be caused by some sort of technical issue the customer is having with the application, login errors, etc. </w:t>
+        <w:t>.</w:t>
       </w:r>
     </w:p>
     <w:p>
       <w:pPr>
         <w:ind w:left="720"/>
       </w:pPr>
-    </w:p>
-    <w:p>
-      <w:pPr>
-        <w:ind w:left="720"/>
-      </w:pPr>
+      <w:r>
+        <w:t>s</w:t>
+      </w:r>
     </w:p>
     <w:p>
       <w:r>
@@ -23161,8 +23258,13 @@
       <w:bookmarkStart w:id="83" w:name="_Toc119418913"/>
       <w:r>
         <w:lastRenderedPageBreak/>
-        <w:t>Observer – Subscriber pattern – Mahmoud Assem</w:t>
+        <w:t xml:space="preserve">Observer – Subscriber pattern – Mahmoud </w:t>
       </w:r>
+      <w:proofErr w:type="spellStart"/>
+      <w:r>
+        <w:t>Assem</w:t>
+      </w:r>
+      <w:proofErr w:type="spellEnd"/>
       <w:r>
         <w:t xml:space="preserve"> </w:t>
       </w:r>
@@ -23226,7 +23328,15 @@
     <w:p/>
     <w:p>
       <w:r>
-        <w:t xml:space="preserve">The observer – subscriber pattern works in our system whenever a new agency of any type is added to the system. Users are notified each time a new agency is added to the system. Class sysAgency is a class that carries all the information about all types of agencies operating within the system. The class also contains all functions/operations regarding the agencies’ functionalities. </w:t>
+        <w:t xml:space="preserve">The observer – subscriber pattern works in our system whenever a new agency of any type is added to the system. Users are notified each time a new agency is added to the system. Class </w:t>
+      </w:r>
+      <w:proofErr w:type="spellStart"/>
+      <w:r>
+        <w:t>sysAgency</w:t>
+      </w:r>
+      <w:proofErr w:type="spellEnd"/>
+      <w:r>
+        <w:t xml:space="preserve"> is a class that carries all the information about all types of agencies operating within the system. The class also contains all functions/operations regarding the agencies’ functionalities. </w:t>
       </w:r>
     </w:p>
     <w:p>
@@ -23236,7 +23346,15 @@
     </w:p>
     <w:p>
       <w:r>
-        <w:t>Since that class sysAgency carries the information about all agencies through the system. So, whenever a particular type of agency is added to the system. The subscriber interface uses the subject interface to loop over all users within the system to notify them that a new agency was added to the system.</w:t>
+        <w:t xml:space="preserve">Since that class </w:t>
+      </w:r>
+      <w:proofErr w:type="spellStart"/>
+      <w:r>
+        <w:t>sysAgency</w:t>
+      </w:r>
+      <w:proofErr w:type="spellEnd"/>
+      <w:r>
+        <w:t xml:space="preserve"> carries the information about all agencies through the system. So, whenever a particular type of agency is added to the system. The subscriber interface uses the subject interface to loop over all users within the system to notify them that a new agency was added to the system.</w:t>
       </w:r>
     </w:p>
     <w:p>
@@ -23313,8 +23431,37 @@
       </w:r>
     </w:p>
     <w:p>
+      <w:proofErr w:type="spellStart"/>
       <w:r>
-        <w:t xml:space="preserve">SysAgencies is a class that collects our agencies (hotels, airlines, and carAgencies), which is an important class on our system that needs to be separated from the data layer (database). We need a faster system because database queries take some time to execute. We applied the Data Mapper in our system to this important class. There is a class named agenciesDataMapper that contains functions for our database (insert, delete, and modify). And this class can access SysAgencies in order to process its data for the database. </w:t>
+        <w:t>SysAgencies</w:t>
+      </w:r>
+      <w:proofErr w:type="spellEnd"/>
+      <w:r>
+        <w:t xml:space="preserve"> is a class that collects our agencies (hotels, airlines, and </w:t>
+      </w:r>
+      <w:proofErr w:type="spellStart"/>
+      <w:r>
+        <w:t>carAgencies</w:t>
+      </w:r>
+      <w:proofErr w:type="spellEnd"/>
+      <w:r>
+        <w:t xml:space="preserve">), which is an important class on our system that needs to be separated from the data layer (database). We need a faster system because database queries take some time to execute. We applied the Data Mapper in our system to this important class. There is a class named </w:t>
+      </w:r>
+      <w:proofErr w:type="spellStart"/>
+      <w:r>
+        <w:t>agenciesDataMapper</w:t>
+      </w:r>
+      <w:proofErr w:type="spellEnd"/>
+      <w:r>
+        <w:t xml:space="preserve"> that contains functions for our database (insert, delete, and modify). And this class can access </w:t>
+      </w:r>
+      <w:proofErr w:type="spellStart"/>
+      <w:r>
+        <w:t>SysAgencies</w:t>
+      </w:r>
+      <w:proofErr w:type="spellEnd"/>
+      <w:r>
+        <w:t xml:space="preserve"> in order to process its data for the database. </w:t>
       </w:r>
     </w:p>
     <w:p>
@@ -23397,7 +23544,23 @@
     </w:p>
     <w:p>
       <w:r>
-        <w:t>Admins and clients both have access to and can read sysAgencies (hotels, airlines, and car rental agencies). Admin, on the other hand, has access to the entire class and can add, edit, and update agencies it, so we provide a read-only pattern that allows the client to only get and read from this class for booking purpose. To implement this pattern in our system, we create three interface classes; each of them has a function that reads from class SysAgency and gets its data to the client. Clients can use these three interfaces to view and obtain information about each class.</w:t>
+        <w:t xml:space="preserve">Admins and clients both have access to and can read </w:t>
+      </w:r>
+      <w:proofErr w:type="spellStart"/>
+      <w:r>
+        <w:t>sysAgencies</w:t>
+      </w:r>
+      <w:proofErr w:type="spellEnd"/>
+      <w:r>
+        <w:t xml:space="preserve"> (hotels, airlines, and car rental agencies). Admin, on the other hand, has access to the entire class and can add, edit, and update agencies it, so we provide a read-only pattern that allows the client to only get and read from this class for booking purpose. To implement this pattern in our system, we create three interface classes; each of them has a function that reads from class </w:t>
+      </w:r>
+      <w:proofErr w:type="spellStart"/>
+      <w:r>
+        <w:t>SysAgency</w:t>
+      </w:r>
+      <w:proofErr w:type="spellEnd"/>
+      <w:r>
+        <w:t xml:space="preserve"> and gets its data to the client. Clients can use these three interfaces to view and obtain information about each class.</w:t>
       </w:r>
     </w:p>
     <w:p>
@@ -23588,6 +23751,7 @@
       <w:r>
         <w:t xml:space="preserve">In our application, a person after signing up some data needs to be secure of changing as the person’s first and last name, gender, email and ID. Also there are a lot of changeable data, as a result, the DTO pattern is applied through the class </w:t>
       </w:r>
+      <w:proofErr w:type="spellStart"/>
       <w:r>
         <w:rPr>
           <w:b/>
@@ -23595,9 +23759,11 @@
         </w:rPr>
         <w:t>PersonDTO</w:t>
       </w:r>
+      <w:proofErr w:type="spellEnd"/>
       <w:r>
         <w:t xml:space="preserve">, which carries the changeable data only of the class Person. And instead of calling only the changeable attributes from person, an object of the </w:t>
       </w:r>
+      <w:proofErr w:type="spellStart"/>
       <w:r>
         <w:rPr>
           <w:b/>
@@ -23605,6 +23771,7 @@
         </w:rPr>
         <w:t>PersonDTO</w:t>
       </w:r>
+      <w:proofErr w:type="spellEnd"/>
       <w:r>
         <w:t xml:space="preserve"> is passed to the parameters, more secure instead of accessing all the attributes of Person, setters and getters take the object in their parameters.</w:t>
       </w:r>
@@ -23613,6 +23780,7 @@
       <w:r>
         <w:t xml:space="preserve">In the </w:t>
       </w:r>
+      <w:proofErr w:type="spellStart"/>
       <w:r>
         <w:rPr>
           <w:b/>
@@ -23620,9 +23788,11 @@
         </w:rPr>
         <w:t>account_facade</w:t>
       </w:r>
+      <w:proofErr w:type="spellEnd"/>
       <w:r>
         <w:t xml:space="preserve">, the functions </w:t>
       </w:r>
+      <w:proofErr w:type="spellStart"/>
       <w:r>
         <w:rPr>
           <w:b/>
@@ -23630,9 +23800,11 @@
         </w:rPr>
         <w:t>getPersonDTO</w:t>
       </w:r>
+      <w:proofErr w:type="spellEnd"/>
       <w:r>
         <w:t xml:space="preserve"> and </w:t>
       </w:r>
+      <w:proofErr w:type="spellStart"/>
       <w:r>
         <w:rPr>
           <w:b/>
@@ -23640,9 +23812,11 @@
         </w:rPr>
         <w:t>setPersonDTO</w:t>
       </w:r>
+      <w:proofErr w:type="spellEnd"/>
       <w:r>
         <w:t xml:space="preserve"> take an object of the </w:t>
       </w:r>
+      <w:proofErr w:type="spellStart"/>
       <w:r>
         <w:rPr>
           <w:b/>
@@ -23650,9 +23824,11 @@
         </w:rPr>
         <w:t>PersonDTO</w:t>
       </w:r>
+      <w:proofErr w:type="spellEnd"/>
       <w:r>
         <w:t xml:space="preserve"> in their parameters, and the </w:t>
       </w:r>
+      <w:proofErr w:type="spellStart"/>
       <w:r>
         <w:rPr>
           <w:b/>
@@ -23660,9 +23836,11 @@
         </w:rPr>
         <w:t>getPersonDTO</w:t>
       </w:r>
+      <w:proofErr w:type="spellEnd"/>
       <w:r>
         <w:t xml:space="preserve"> returns the </w:t>
       </w:r>
+      <w:proofErr w:type="spellStart"/>
       <w:r>
         <w:rPr>
           <w:b/>
@@ -23670,184 +23848,16 @@
         </w:rPr>
         <w:t>PersonDTO</w:t>
       </w:r>
+      <w:proofErr w:type="spellEnd"/>
       <w:r>
         <w:t xml:space="preserve">. </w:t>
       </w:r>
     </w:p>
     <w:p/>
-    <w:p>
-      <w:r>
-        <w:br w:type="page"/>
-      </w:r>
-    </w:p>
-    <w:p>
-      <w:pPr>
-        <w:pStyle w:val="Heading3"/>
-      </w:pPr>
-      <w:bookmarkStart w:id="87" w:name="_Toc119418917"/>
-      <w:r>
-        <w:lastRenderedPageBreak/>
-        <w:t>Strategy Pattern – Sama193754:</w:t>
-      </w:r>
-      <w:bookmarkEnd w:id="87"/>
-    </w:p>
-    <w:p>
-      <w:r>
-        <w:rPr>
-          <w:noProof/>
-        </w:rPr>
-        <w:drawing>
-          <wp:inline distT="0" distB="0" distL="0" distR="0" wp14:anchorId="56395F88" wp14:editId="16832B76">
-            <wp:extent cx="5943600" cy="1824355"/>
-            <wp:effectExtent l="0" t="0" r="0" b="4445"/>
-            <wp:docPr id="17" name="Picture 17"/>
-            <wp:cNvGraphicFramePr>
-              <a:graphicFrameLocks xmlns:a="http://schemas.openxmlformats.org/drawingml/2006/main" noChangeAspect="1"/>
-            </wp:cNvGraphicFramePr>
-            <a:graphic xmlns:a="http://schemas.openxmlformats.org/drawingml/2006/main">
-              <a:graphicData uri="http://schemas.openxmlformats.org/drawingml/2006/picture">
-                <pic:pic xmlns:pic="http://schemas.openxmlformats.org/drawingml/2006/picture">
-                  <pic:nvPicPr>
-                    <pic:cNvPr id="1" name=""/>
-                    <pic:cNvPicPr/>
-                  </pic:nvPicPr>
-                  <pic:blipFill>
-                    <a:blip r:embed="rId18"/>
-                    <a:stretch>
-                      <a:fillRect/>
-                    </a:stretch>
-                  </pic:blipFill>
-                  <pic:spPr>
-                    <a:xfrm>
-                      <a:off x="0" y="0"/>
-                      <a:ext cx="5943600" cy="1824355"/>
-                    </a:xfrm>
-                    <a:prstGeom prst="rect">
-                      <a:avLst/>
-                    </a:prstGeom>
-                  </pic:spPr>
-                </pic:pic>
-              </a:graphicData>
-            </a:graphic>
-          </wp:inline>
-        </w:drawing>
-      </w:r>
-    </w:p>
     <w:p/>
-    <w:p>
-      <w:r>
-        <w:t xml:space="preserve">The strategy pattern is a behavioral pattern that defines a family of different strategies and put each of them in a separate class, and make each object interchangeable. </w:t>
-      </w:r>
-    </w:p>
-    <w:p>
-      <w:r>
-        <w:t>In our system, the client have different payment methods according to what he chooses.</w:t>
-      </w:r>
-    </w:p>
-    <w:p>
-      <w:r>
-        <w:t xml:space="preserve">The </w:t>
-      </w:r>
-      <w:r>
-        <w:rPr>
-          <w:b/>
-          <w:bCs/>
-        </w:rPr>
-        <w:t>Client</w:t>
-      </w:r>
-      <w:r>
-        <w:t xml:space="preserve"> is given two payment options; </w:t>
-      </w:r>
-      <w:r>
-        <w:rPr>
-          <w:b/>
-          <w:bCs/>
-        </w:rPr>
-        <w:t>credit_card</w:t>
-      </w:r>
-      <w:r>
-        <w:t xml:space="preserve"> or </w:t>
-      </w:r>
-      <w:r>
-        <w:rPr>
-          <w:b/>
-          <w:bCs/>
-        </w:rPr>
-        <w:t>cash</w:t>
-      </w:r>
-      <w:r>
-        <w:rPr>
-          <w:b/>
-          <w:bCs/>
-        </w:rPr>
-        <w:t>.</w:t>
-      </w:r>
-      <w:r>
-        <w:t xml:space="preserve"> According to what the client chooses the class relative to the choice is called and implemented, each</w:t>
-      </w:r>
-      <w:r>
-        <w:t xml:space="preserve"> of them</w:t>
-      </w:r>
-      <w:r>
-        <w:t xml:space="preserve"> has different </w:t>
-      </w:r>
-      <w:r>
-        <w:t xml:space="preserve">body of the function </w:t>
-      </w:r>
-      <w:r>
-        <w:rPr>
-          <w:b/>
-          <w:bCs/>
-        </w:rPr>
-        <w:t>pay</w:t>
-      </w:r>
-      <w:r>
-        <w:rPr>
-          <w:b/>
-          <w:bCs/>
-        </w:rPr>
-        <w:t>().</w:t>
-      </w:r>
-      <w:r>
-        <w:t xml:space="preserve"> </w:t>
-      </w:r>
-      <w:r>
-        <w:rPr>
-          <w:b/>
-          <w:bCs/>
-        </w:rPr>
-        <w:t>Credit_card</w:t>
-      </w:r>
-      <w:r>
-        <w:t xml:space="preserve"> and </w:t>
-      </w:r>
-      <w:r>
-        <w:rPr>
-          <w:b/>
-          <w:bCs/>
-        </w:rPr>
-        <w:t>cash</w:t>
-      </w:r>
-      <w:r>
-        <w:t xml:space="preserve"> class both implement the interface class </w:t>
-      </w:r>
-      <w:r>
-        <w:rPr>
-          <w:b/>
-          <w:bCs/>
-        </w:rPr>
-        <w:t>payment_method</w:t>
-      </w:r>
-      <w:r>
-        <w:rPr>
-          <w:b/>
-          <w:bCs/>
-        </w:rPr>
-        <w:t>.</w:t>
-      </w:r>
-    </w:p>
+    <w:p/>
     <w:sectPr>
-      <w:headerReference w:type="default" r:id="rId19"/>
+      <w:headerReference w:type="default" r:id="rId18"/>
       <w:pgSz w:w="12240" w:h="15840"/>
       <w:pgMar w:top="1440" w:right="1440" w:bottom="1440" w:left="1440" w:header="720" w:footer="720" w:gutter="0"/>
       <w:pgNumType w:start="1"/>
@@ -26996,6 +27006,7 @@
     <w:lsdException w:name="HTML Sample" w:semiHidden="1" w:unhideWhenUsed="1"/>
     <w:lsdException w:name="HTML Typewriter" w:semiHidden="1" w:unhideWhenUsed="1"/>
     <w:lsdException w:name="HTML Variable" w:semiHidden="1" w:unhideWhenUsed="1"/>
+    <w:lsdException w:name="Normal Table" w:semiHidden="1" w:unhideWhenUsed="1"/>
     <w:lsdException w:name="annotation subject" w:semiHidden="1" w:unhideWhenUsed="1"/>
     <w:lsdException w:name="No List" w:semiHidden="1" w:unhideWhenUsed="1"/>
     <w:lsdException w:name="Outline List 1" w:semiHidden="1" w:unhideWhenUsed="1"/>
@@ -27038,8 +27049,11 @@
     <w:lsdException w:name="Table Contemporary" w:semiHidden="1" w:unhideWhenUsed="1"/>
     <w:lsdException w:name="Table Elegant" w:semiHidden="1" w:unhideWhenUsed="1"/>
     <w:lsdException w:name="Table Professional" w:semiHidden="1" w:unhideWhenUsed="1"/>
+    <w:lsdException w:name="Table Subtle 1" w:semiHidden="1" w:unhideWhenUsed="1"/>
     <w:lsdException w:name="Table Subtle 2" w:semiHidden="1" w:unhideWhenUsed="1"/>
     <w:lsdException w:name="Table Web 1" w:semiHidden="1" w:unhideWhenUsed="1"/>
+    <w:lsdException w:name="Table Web 2" w:semiHidden="1" w:unhideWhenUsed="1"/>
+    <w:lsdException w:name="Table Web 3" w:semiHidden="1" w:unhideWhenUsed="1"/>
     <w:lsdException w:name="Balloon Text" w:semiHidden="1" w:unhideWhenUsed="1"/>
     <w:lsdException w:name="Table Grid" w:uiPriority="39"/>
     <w:lsdException w:name="Table Theme" w:semiHidden="1" w:unhideWhenUsed="1"/>
@@ -27474,6 +27488,7 @@
   <w:style w:type="character" w:default="1" w:styleId="DefaultParagraphFont">
     <w:name w:val="Default Paragraph Font"/>
     <w:uiPriority w:val="1"/>
+    <w:semiHidden/>
     <w:unhideWhenUsed/>
   </w:style>
   <w:style w:type="table" w:default="1" w:styleId="TableNormal">
